--- a/2020春季嵌入式系统课程设计实验-组号11- 日志.docx
+++ b/2020春季嵌入式系统课程设计实验-组号11- 日志.docx
@@ -532,27 +532,7 @@
                 <w:sz w:val="24"/>
                 <w:szCs w:val="28"/>
               </w:rPr>
-              <w:t>交通嵌入：未来电动物联车群</w:t>
-            </w:r>
-            <w:proofErr w:type="gramStart"/>
-            <w:r>
-              <w:rPr>
-                <w:rFonts w:ascii="微软雅黑" w:eastAsia="微软雅黑" w:hAnsi="微软雅黑" w:hint="eastAsia"/>
-                <w:b/>
-                <w:sz w:val="24"/>
-                <w:szCs w:val="28"/>
-              </w:rPr>
-              <w:t>组规划</w:t>
-            </w:r>
-            <w:proofErr w:type="gramEnd"/>
-            <w:r>
-              <w:rPr>
-                <w:rFonts w:ascii="微软雅黑" w:eastAsia="微软雅黑" w:hAnsi="微软雅黑" w:hint="eastAsia"/>
-                <w:b/>
-                <w:sz w:val="24"/>
-                <w:szCs w:val="28"/>
-              </w:rPr>
-              <w:t>驾驶核</w:t>
+              <w:t>交通嵌入：未来电动物联车群组规划驾驶核</w:t>
             </w:r>
           </w:p>
         </w:tc>
@@ -601,7 +581,6 @@
               </w:rPr>
               <w:t xml:space="preserve">    需裁员： </w:t>
             </w:r>
-            <w:proofErr w:type="gramStart"/>
             <w:r>
               <w:rPr>
                 <w:rFonts w:ascii="微软雅黑" w:eastAsia="微软雅黑" w:hAnsi="微软雅黑" w:hint="eastAsia"/>
@@ -611,7 +590,6 @@
               </w:rPr>
               <w:t>杨朗</w:t>
             </w:r>
-            <w:proofErr w:type="gramEnd"/>
             <w:r>
               <w:rPr>
                 <w:rFonts w:ascii="微软雅黑" w:eastAsia="微软雅黑" w:hAnsi="微软雅黑" w:hint="eastAsia"/>
@@ -1309,27 +1287,7 @@
                 <w:sz w:val="18"/>
                 <w:szCs w:val="28"/>
               </w:rPr>
-              <w:t>实验</w:t>
-            </w:r>
-            <w:proofErr w:type="gramStart"/>
-            <w:r>
-              <w:rPr>
-                <w:rFonts w:ascii="微软雅黑" w:eastAsia="微软雅黑" w:hAnsi="微软雅黑" w:hint="eastAsia"/>
-                <w:b/>
-                <w:sz w:val="18"/>
-                <w:szCs w:val="28"/>
-              </w:rPr>
-              <w:t>箱需要</w:t>
-            </w:r>
-            <w:proofErr w:type="gramEnd"/>
-            <w:r>
-              <w:rPr>
-                <w:rFonts w:ascii="微软雅黑" w:eastAsia="微软雅黑" w:hAnsi="微软雅黑" w:hint="eastAsia"/>
-                <w:b/>
-                <w:sz w:val="18"/>
-                <w:szCs w:val="28"/>
-              </w:rPr>
-              <w:t>进一步熟悉</w:t>
+              <w:t>实验箱需要进一步熟悉</w:t>
             </w:r>
           </w:p>
           <w:p>
@@ -1459,7 +1417,6 @@
               </w:rPr>
               <w:t>ndroid</w:t>
             </w:r>
-            <w:proofErr w:type="gramStart"/>
             <w:r>
               <w:rPr>
                 <w:rFonts w:ascii="微软雅黑" w:eastAsia="微软雅黑" w:hAnsi="微软雅黑" w:hint="eastAsia"/>
@@ -1469,7 +1426,6 @@
               </w:rPr>
               <w:t>系统烧写</w:t>
             </w:r>
-            <w:proofErr w:type="gramEnd"/>
           </w:p>
         </w:tc>
         <w:tc>
@@ -1935,27 +1891,7 @@
                 <w:sz w:val="18"/>
                 <w:szCs w:val="28"/>
               </w:rPr>
-              <w:t>，结合实验</w:t>
-            </w:r>
-            <w:proofErr w:type="gramStart"/>
-            <w:r>
-              <w:rPr>
-                <w:rFonts w:ascii="微软雅黑" w:eastAsia="微软雅黑" w:hAnsi="微软雅黑" w:hint="eastAsia"/>
-                <w:b/>
-                <w:sz w:val="18"/>
-                <w:szCs w:val="28"/>
-              </w:rPr>
-              <w:t>箱修改</w:t>
-            </w:r>
-            <w:proofErr w:type="gramEnd"/>
-            <w:r>
-              <w:rPr>
-                <w:rFonts w:ascii="微软雅黑" w:eastAsia="微软雅黑" w:hAnsi="微软雅黑" w:hint="eastAsia"/>
-                <w:b/>
-                <w:sz w:val="18"/>
-                <w:szCs w:val="28"/>
-              </w:rPr>
-              <w:t>原本</w:t>
+              <w:t>，结合实验箱修改原本</w:t>
             </w:r>
             <w:r>
               <w:rPr>
@@ -2036,27 +1972,7 @@
                 <w:sz w:val="18"/>
                 <w:szCs w:val="28"/>
               </w:rPr>
-              <w:t>开发</w:t>
-            </w:r>
-            <w:proofErr w:type="gramStart"/>
-            <w:r>
-              <w:rPr>
-                <w:rFonts w:ascii="微软雅黑" w:eastAsia="微软雅黑" w:hAnsi="微软雅黑" w:hint="eastAsia"/>
-                <w:b/>
-                <w:sz w:val="18"/>
-                <w:szCs w:val="28"/>
-              </w:rPr>
-              <w:t>者模式</w:t>
-            </w:r>
-            <w:proofErr w:type="gramEnd"/>
-            <w:r>
-              <w:rPr>
-                <w:rFonts w:ascii="微软雅黑" w:eastAsia="微软雅黑" w:hAnsi="微软雅黑" w:hint="eastAsia"/>
-                <w:b/>
-                <w:sz w:val="18"/>
-                <w:szCs w:val="28"/>
-              </w:rPr>
-              <w:t>需要一直保持打开</w:t>
+              <w:t>开发者模式需要一直保持打开</w:t>
             </w:r>
           </w:p>
           <w:p>
@@ -2193,27 +2109,7 @@
                 <w:sz w:val="18"/>
                 <w:szCs w:val="28"/>
               </w:rPr>
-              <w:t>根据依赖</w:t>
-            </w:r>
-            <w:proofErr w:type="gramStart"/>
-            <w:r>
-              <w:rPr>
-                <w:rFonts w:ascii="微软雅黑" w:eastAsia="微软雅黑" w:hAnsi="微软雅黑" w:hint="eastAsia"/>
-                <w:b/>
-                <w:sz w:val="18"/>
-                <w:szCs w:val="28"/>
-              </w:rPr>
-              <w:t>包初步</w:t>
-            </w:r>
-            <w:proofErr w:type="gramEnd"/>
-            <w:r>
-              <w:rPr>
-                <w:rFonts w:ascii="微软雅黑" w:eastAsia="微软雅黑" w:hAnsi="微软雅黑" w:hint="eastAsia"/>
-                <w:b/>
-                <w:sz w:val="18"/>
-                <w:szCs w:val="28"/>
-              </w:rPr>
-              <w:t>学习了控制实验箱硬件的控件及对应函数</w:t>
+              <w:t>根据依赖包初步学习了控制实验箱硬件的控件及对应函数</w:t>
             </w:r>
           </w:p>
           <w:p>
@@ -3365,27 +3261,7 @@
                 <w:sz w:val="18"/>
                 <w:szCs w:val="28"/>
               </w:rPr>
-              <w:t>七段数码</w:t>
-            </w:r>
-            <w:proofErr w:type="gramStart"/>
-            <w:r>
-              <w:rPr>
-                <w:rFonts w:ascii="微软雅黑" w:eastAsia="微软雅黑" w:hAnsi="微软雅黑" w:hint="eastAsia"/>
-                <w:b/>
-                <w:sz w:val="18"/>
-                <w:szCs w:val="28"/>
-              </w:rPr>
-              <w:t>管使用</w:t>
-            </w:r>
-            <w:proofErr w:type="gramEnd"/>
-            <w:r>
-              <w:rPr>
-                <w:rFonts w:ascii="微软雅黑" w:eastAsia="微软雅黑" w:hAnsi="微软雅黑" w:hint="eastAsia"/>
-                <w:b/>
-                <w:sz w:val="18"/>
-                <w:szCs w:val="28"/>
-              </w:rPr>
-              <w:t>过程中出错，已求助助教</w:t>
+              <w:t>七段数码管使用过程中出错，已求助助教</w:t>
             </w:r>
           </w:p>
           <w:p>
@@ -3421,7 +3297,7 @@
             <w:pPr>
               <w:jc w:val="left"/>
               <w:rPr>
-                <w:rFonts w:ascii="微软雅黑" w:eastAsia="微软雅黑" w:hAnsi="微软雅黑" w:hint="eastAsia"/>
+                <w:rFonts w:ascii="微软雅黑" w:eastAsia="微软雅黑" w:hAnsi="微软雅黑"/>
                 <w:b/>
                 <w:sz w:val="18"/>
                 <w:szCs w:val="28"/>
@@ -3542,27 +3418,7 @@
                 <w:sz w:val="18"/>
                 <w:szCs w:val="28"/>
               </w:rPr>
-              <w:t>需要对群</w:t>
-            </w:r>
-            <w:proofErr w:type="gramStart"/>
-            <w:r>
-              <w:rPr>
-                <w:rFonts w:ascii="微软雅黑" w:eastAsia="微软雅黑" w:hAnsi="微软雅黑" w:hint="eastAsia"/>
-                <w:b/>
-                <w:sz w:val="18"/>
-                <w:szCs w:val="28"/>
-              </w:rPr>
-              <w:t>组规划</w:t>
-            </w:r>
-            <w:proofErr w:type="gramEnd"/>
-            <w:r>
-              <w:rPr>
-                <w:rFonts w:ascii="微软雅黑" w:eastAsia="微软雅黑" w:hAnsi="微软雅黑" w:hint="eastAsia"/>
-                <w:b/>
-                <w:sz w:val="18"/>
-                <w:szCs w:val="28"/>
-              </w:rPr>
-              <w:t>这部分设计更深刻的功能并实践模拟</w:t>
+              <w:t>需要对群组规划这部分设计更深刻的功能并实践模拟</w:t>
             </w:r>
           </w:p>
           <w:p>
@@ -3585,7 +3441,7 @@
             <w:pPr>
               <w:jc w:val="left"/>
               <w:rPr>
-                <w:rFonts w:ascii="微软雅黑" w:eastAsia="微软雅黑" w:hAnsi="微软雅黑" w:hint="eastAsia"/>
+                <w:rFonts w:ascii="微软雅黑" w:eastAsia="微软雅黑" w:hAnsi="微软雅黑"/>
                 <w:b/>
                 <w:sz w:val="18"/>
                 <w:szCs w:val="28"/>
@@ -3654,41 +3510,19 @@
                 <w:sz w:val="18"/>
                 <w:szCs w:val="28"/>
               </w:rPr>
-              <w:t>对群</w:t>
-            </w:r>
-            <w:proofErr w:type="gramStart"/>
-            <w:r>
-              <w:rPr>
-                <w:rFonts w:ascii="微软雅黑" w:eastAsia="微软雅黑" w:hAnsi="微软雅黑" w:hint="eastAsia"/>
-                <w:b/>
-                <w:sz w:val="18"/>
-                <w:szCs w:val="28"/>
-              </w:rPr>
-              <w:t>组规划</w:t>
-            </w:r>
-            <w:proofErr w:type="gramEnd"/>
-            <w:r>
-              <w:rPr>
-                <w:rFonts w:ascii="微软雅黑" w:eastAsia="微软雅黑" w:hAnsi="微软雅黑" w:hint="eastAsia"/>
-                <w:b/>
-                <w:sz w:val="18"/>
-                <w:szCs w:val="28"/>
-              </w:rPr>
-              <w:t>有更深刻的理解并对系统设计做出适当修改</w:t>
-            </w:r>
-          </w:p>
-          <w:p>
-            <w:pPr>
-              <w:jc w:val="left"/>
-              <w:rPr>
-                <w:rFonts w:ascii="微软雅黑" w:eastAsia="微软雅黑" w:hAnsi="微软雅黑"/>
-                <w:b/>
-                <w:sz w:val="18"/>
-                <w:szCs w:val="28"/>
-              </w:rPr>
-            </w:pPr>
-            <w:bookmarkStart w:id="0" w:name="_GoBack"/>
-            <w:bookmarkEnd w:id="0"/>
+              <w:t>对群组规划有更深刻的理解并对系统设计做出适当修改</w:t>
+            </w:r>
+          </w:p>
+          <w:p>
+            <w:pPr>
+              <w:jc w:val="left"/>
+              <w:rPr>
+                <w:rFonts w:ascii="微软雅黑" w:eastAsia="微软雅黑" w:hAnsi="微软雅黑"/>
+                <w:b/>
+                <w:sz w:val="18"/>
+                <w:szCs w:val="28"/>
+              </w:rPr>
+            </w:pPr>
           </w:p>
         </w:tc>
         <w:tc>
@@ -3760,7 +3594,23 @@
                 <w:szCs w:val="28"/>
                 <w:u w:val="single"/>
               </w:rPr>
-              <w:t xml:space="preserve">  </w:t>
+              <w:t xml:space="preserve"> </w:t>
+            </w:r>
+            <w:r>
+              <w:rPr>
+                <w:rFonts w:ascii="微软雅黑" w:eastAsia="微软雅黑" w:hAnsi="微软雅黑" w:hint="eastAsia"/>
+                <w:szCs w:val="28"/>
+                <w:u w:val="single"/>
+              </w:rPr>
+              <w:t>9</w:t>
+            </w:r>
+            <w:r>
+              <w:rPr>
+                <w:rFonts w:ascii="微软雅黑" w:eastAsia="微软雅黑" w:hAnsi="微软雅黑" w:hint="eastAsia"/>
+                <w:szCs w:val="28"/>
+                <w:u w:val="single"/>
+              </w:rPr>
+              <w:t xml:space="preserve"> </w:t>
             </w:r>
             <w:r>
               <w:rPr>
@@ -3775,7 +3625,23 @@
                 <w:szCs w:val="28"/>
                 <w:u w:val="single"/>
               </w:rPr>
-              <w:t xml:space="preserve">  </w:t>
+              <w:t xml:space="preserve"> </w:t>
+            </w:r>
+            <w:r>
+              <w:rPr>
+                <w:rFonts w:ascii="微软雅黑" w:eastAsia="微软雅黑" w:hAnsi="微软雅黑" w:hint="eastAsia"/>
+                <w:szCs w:val="28"/>
+                <w:u w:val="single"/>
+              </w:rPr>
+              <w:t>4</w:t>
+            </w:r>
+            <w:r>
+              <w:rPr>
+                <w:rFonts w:ascii="微软雅黑" w:eastAsia="微软雅黑" w:hAnsi="微软雅黑" w:hint="eastAsia"/>
+                <w:szCs w:val="28"/>
+                <w:u w:val="single"/>
+              </w:rPr>
+              <w:t xml:space="preserve"> </w:t>
             </w:r>
             <w:r>
               <w:rPr>
@@ -4020,6 +3886,15 @@
               </w:rPr>
               <w:t>1.</w:t>
             </w:r>
+            <w:r>
+              <w:rPr>
+                <w:rFonts w:ascii="微软雅黑" w:eastAsia="微软雅黑" w:hAnsi="微软雅黑" w:hint="eastAsia"/>
+                <w:b/>
+                <w:sz w:val="18"/>
+                <w:szCs w:val="28"/>
+              </w:rPr>
+              <w:t>完成座椅、车辆群组规划的代码和界面</w:t>
+            </w:r>
           </w:p>
           <w:p>
             <w:pPr>
@@ -4040,6 +3915,15 @@
               </w:rPr>
               <w:t>2.</w:t>
             </w:r>
+            <w:r>
+              <w:rPr>
+                <w:rFonts w:ascii="微软雅黑" w:eastAsia="微软雅黑" w:hAnsi="微软雅黑" w:hint="eastAsia"/>
+                <w:b/>
+                <w:sz w:val="18"/>
+                <w:szCs w:val="28"/>
+              </w:rPr>
+              <w:t>制作PPT</w:t>
+            </w:r>
           </w:p>
           <w:p>
             <w:pPr>
@@ -4060,6 +3944,15 @@
               </w:rPr>
               <w:t>3.</w:t>
             </w:r>
+            <w:r>
+              <w:rPr>
+                <w:rFonts w:ascii="微软雅黑" w:eastAsia="微软雅黑" w:hAnsi="微软雅黑" w:hint="eastAsia"/>
+                <w:b/>
+                <w:sz w:val="18"/>
+                <w:szCs w:val="28"/>
+              </w:rPr>
+              <w:t>讨论并改进课程设计规划</w:t>
+            </w:r>
           </w:p>
         </w:tc>
         <w:tc>
@@ -4085,6 +3978,15 @@
               </w:rPr>
               <w:t>1.</w:t>
             </w:r>
+            <w:r>
+              <w:rPr>
+                <w:rFonts w:ascii="微软雅黑" w:eastAsia="微软雅黑" w:hAnsi="微软雅黑" w:hint="eastAsia"/>
+                <w:b/>
+                <w:sz w:val="18"/>
+                <w:szCs w:val="28"/>
+              </w:rPr>
+              <w:t>点阵使用过程中编码出现问题</w:t>
+            </w:r>
           </w:p>
           <w:p>
             <w:pPr>
@@ -4105,6 +4007,8 @@
               </w:rPr>
               <w:t>2.</w:t>
             </w:r>
+            <w:bookmarkStart w:id="0" w:name="_GoBack"/>
+            <w:bookmarkEnd w:id="0"/>
           </w:p>
           <w:p>
             <w:pPr>
@@ -6449,7 +6353,7 @@
 </file>
 
 <file path=customXml/itemProps1.xml><?xml version="1.0" encoding="utf-8"?>
-<ds:datastoreItem xmlns:ds="http://schemas.openxmlformats.org/officeDocument/2006/customXml" ds:itemID="{ECC23E53-6725-455A-976D-F2C4BB73850B}">
+<ds:datastoreItem xmlns:ds="http://schemas.openxmlformats.org/officeDocument/2006/customXml" ds:itemID="{ACC4221D-3439-4DED-95A2-A7869DC2D983}">
   <ds:schemaRefs>
     <ds:schemaRef ds:uri="http://schemas.openxmlformats.org/officeDocument/2006/bibliography"/>
   </ds:schemaRefs>

--- a/2020春季嵌入式系统课程设计实验-组号11- 日志.docx
+++ b/2020春季嵌入式系统课程设计实验-组号11- 日志.docx
@@ -532,7 +532,27 @@
                 <w:sz w:val="24"/>
                 <w:szCs w:val="28"/>
               </w:rPr>
-              <w:t>交通嵌入：未来电动物联车群组规划驾驶核</w:t>
+              <w:t>交通嵌入：未来电动物联车群</w:t>
+            </w:r>
+            <w:proofErr w:type="gramStart"/>
+            <w:r>
+              <w:rPr>
+                <w:rFonts w:ascii="微软雅黑" w:eastAsia="微软雅黑" w:hAnsi="微软雅黑" w:hint="eastAsia"/>
+                <w:b/>
+                <w:sz w:val="24"/>
+                <w:szCs w:val="28"/>
+              </w:rPr>
+              <w:t>组规划</w:t>
+            </w:r>
+            <w:proofErr w:type="gramEnd"/>
+            <w:r>
+              <w:rPr>
+                <w:rFonts w:ascii="微软雅黑" w:eastAsia="微软雅黑" w:hAnsi="微软雅黑" w:hint="eastAsia"/>
+                <w:b/>
+                <w:sz w:val="24"/>
+                <w:szCs w:val="28"/>
+              </w:rPr>
+              <w:t>驾驶核</w:t>
             </w:r>
           </w:p>
         </w:tc>
@@ -3953,6 +3973,15 @@
               </w:rPr>
               <w:t>讨论并改进课程设计规划</w:t>
             </w:r>
+            <w:r>
+              <w:rPr>
+                <w:rFonts w:ascii="微软雅黑" w:eastAsia="微软雅黑" w:hAnsi="微软雅黑" w:hint="eastAsia"/>
+                <w:b/>
+                <w:sz w:val="18"/>
+                <w:szCs w:val="28"/>
+              </w:rPr>
+              <w:t>，进一步优化输入输出</w:t>
+            </w:r>
           </w:p>
         </w:tc>
         <w:tc>
@@ -4007,169 +4036,174 @@
               </w:rPr>
               <w:t>2.</w:t>
             </w:r>
+            <w:r>
+              <w:rPr>
+                <w:rFonts w:ascii="微软雅黑" w:eastAsia="微软雅黑" w:hAnsi="微软雅黑" w:hint="eastAsia"/>
+                <w:b/>
+                <w:sz w:val="18"/>
+                <w:szCs w:val="28"/>
+              </w:rPr>
+              <w:t>七段数目管需要配合线程使用，单个线程一次显示</w:t>
+            </w:r>
+          </w:p>
+          <w:p>
+            <w:pPr>
+              <w:jc w:val="left"/>
+              <w:rPr>
+                <w:rFonts w:ascii="微软雅黑" w:eastAsia="微软雅黑" w:hAnsi="微软雅黑"/>
+                <w:b/>
+                <w:sz w:val="18"/>
+                <w:szCs w:val="28"/>
+              </w:rPr>
+            </w:pPr>
+            <w:r>
+              <w:rPr>
+                <w:rFonts w:ascii="微软雅黑" w:eastAsia="微软雅黑" w:hAnsi="微软雅黑" w:hint="eastAsia"/>
+                <w:b/>
+                <w:sz w:val="18"/>
+                <w:szCs w:val="28"/>
+              </w:rPr>
+              <w:t>3.还需要优化代码结构添加注释</w:t>
+            </w:r>
+          </w:p>
+          <w:p>
+            <w:pPr>
+              <w:jc w:val="left"/>
+              <w:rPr>
+                <w:rFonts w:ascii="微软雅黑" w:eastAsia="微软雅黑" w:hAnsi="微软雅黑"/>
+                <w:b/>
+                <w:sz w:val="18"/>
+                <w:szCs w:val="28"/>
+              </w:rPr>
+            </w:pPr>
+          </w:p>
+        </w:tc>
+        <w:tc>
+          <w:tcPr>
+            <w:tcW w:w="2490" w:type="dxa"/>
+          </w:tcPr>
+          <w:p>
+            <w:pPr>
+              <w:jc w:val="left"/>
+              <w:rPr>
+                <w:rFonts w:ascii="微软雅黑" w:eastAsia="微软雅黑" w:hAnsi="微软雅黑"/>
+                <w:b/>
+                <w:sz w:val="18"/>
+                <w:szCs w:val="28"/>
+              </w:rPr>
+            </w:pPr>
+            <w:r>
+              <w:rPr>
+                <w:rFonts w:ascii="微软雅黑" w:eastAsia="微软雅黑" w:hAnsi="微软雅黑" w:hint="eastAsia"/>
+                <w:b/>
+                <w:sz w:val="18"/>
+                <w:szCs w:val="28"/>
+              </w:rPr>
+              <w:t>1.</w:t>
+            </w:r>
+            <w:r>
+              <w:rPr>
+                <w:rFonts w:ascii="微软雅黑" w:eastAsia="微软雅黑" w:hAnsi="微软雅黑" w:hint="eastAsia"/>
+                <w:b/>
+                <w:sz w:val="18"/>
+                <w:szCs w:val="28"/>
+              </w:rPr>
+              <w:t>因为是基于去年项目案例改进，所以合代码时使用m</w:t>
+            </w:r>
+            <w:r>
+              <w:rPr>
+                <w:rFonts w:ascii="微软雅黑" w:eastAsia="微软雅黑" w:hAnsi="微软雅黑"/>
+                <w:b/>
+                <w:sz w:val="18"/>
+                <w:szCs w:val="28"/>
+              </w:rPr>
+              <w:t>eld diff</w:t>
+            </w:r>
+            <w:r>
+              <w:rPr>
+                <w:rFonts w:ascii="微软雅黑" w:eastAsia="微软雅黑" w:hAnsi="微软雅黑" w:hint="eastAsia"/>
+                <w:b/>
+                <w:sz w:val="18"/>
+                <w:szCs w:val="28"/>
+              </w:rPr>
+              <w:t>更高效些</w:t>
+            </w:r>
+          </w:p>
+          <w:p>
+            <w:pPr>
+              <w:jc w:val="left"/>
+              <w:rPr>
+                <w:rFonts w:ascii="微软雅黑" w:eastAsia="微软雅黑" w:hAnsi="微软雅黑"/>
+                <w:b/>
+                <w:sz w:val="18"/>
+                <w:szCs w:val="28"/>
+              </w:rPr>
+            </w:pPr>
+            <w:r>
+              <w:rPr>
+                <w:rFonts w:ascii="微软雅黑" w:eastAsia="微软雅黑" w:hAnsi="微软雅黑" w:hint="eastAsia"/>
+                <w:b/>
+                <w:sz w:val="18"/>
+                <w:szCs w:val="28"/>
+              </w:rPr>
+              <w:t>2.</w:t>
+            </w:r>
+            <w:r>
+              <w:rPr>
+                <w:rFonts w:ascii="微软雅黑" w:eastAsia="微软雅黑" w:hAnsi="微软雅黑" w:hint="eastAsia"/>
+                <w:b/>
+                <w:sz w:val="18"/>
+                <w:szCs w:val="28"/>
+              </w:rPr>
+              <w:t>在教室录演示用的音视频效果不理想，准备先录制音频后期加上声音</w:t>
+            </w:r>
+          </w:p>
+        </w:tc>
+        <w:tc>
+          <w:tcPr>
+            <w:tcW w:w="2661" w:type="dxa"/>
+          </w:tcPr>
+          <w:p>
+            <w:pPr>
+              <w:jc w:val="left"/>
+              <w:rPr>
+                <w:rFonts w:ascii="微软雅黑" w:eastAsia="微软雅黑" w:hAnsi="微软雅黑"/>
+                <w:b/>
+                <w:sz w:val="18"/>
+                <w:szCs w:val="28"/>
+              </w:rPr>
+            </w:pPr>
+            <w:r>
+              <w:rPr>
+                <w:rFonts w:ascii="微软雅黑" w:eastAsia="微软雅黑" w:hAnsi="微软雅黑" w:hint="eastAsia"/>
+                <w:b/>
+                <w:sz w:val="18"/>
+                <w:szCs w:val="28"/>
+              </w:rPr>
+              <w:t>1.</w:t>
+            </w:r>
+            <w:r>
+              <w:rPr>
+                <w:rFonts w:ascii="微软雅黑" w:eastAsia="微软雅黑" w:hAnsi="微软雅黑" w:hint="eastAsia"/>
+                <w:b/>
+                <w:sz w:val="18"/>
+                <w:szCs w:val="28"/>
+              </w:rPr>
+              <w:t>实验项目总体上已完成</w:t>
+            </w:r>
+          </w:p>
+          <w:p>
+            <w:pPr>
+              <w:jc w:val="left"/>
+              <w:rPr>
+                <w:rFonts w:ascii="微软雅黑" w:eastAsia="微软雅黑" w:hAnsi="微软雅黑" w:hint="eastAsia"/>
+                <w:b/>
+                <w:sz w:val="18"/>
+                <w:szCs w:val="28"/>
+              </w:rPr>
+            </w:pPr>
             <w:bookmarkStart w:id="0" w:name="_GoBack"/>
             <w:bookmarkEnd w:id="0"/>
-          </w:p>
-          <w:p>
-            <w:pPr>
-              <w:jc w:val="left"/>
-              <w:rPr>
-                <w:rFonts w:ascii="微软雅黑" w:eastAsia="微软雅黑" w:hAnsi="微软雅黑"/>
-                <w:b/>
-                <w:sz w:val="18"/>
-                <w:szCs w:val="28"/>
-              </w:rPr>
-            </w:pPr>
-            <w:r>
-              <w:rPr>
-                <w:rFonts w:ascii="微软雅黑" w:eastAsia="微软雅黑" w:hAnsi="微软雅黑" w:hint="eastAsia"/>
-                <w:b/>
-                <w:sz w:val="18"/>
-                <w:szCs w:val="28"/>
-              </w:rPr>
-              <w:t>3.</w:t>
-            </w:r>
-          </w:p>
-          <w:p>
-            <w:pPr>
-              <w:jc w:val="left"/>
-              <w:rPr>
-                <w:rFonts w:ascii="微软雅黑" w:eastAsia="微软雅黑" w:hAnsi="微软雅黑"/>
-                <w:b/>
-                <w:sz w:val="18"/>
-                <w:szCs w:val="28"/>
-              </w:rPr>
-            </w:pPr>
-          </w:p>
-        </w:tc>
-        <w:tc>
-          <w:tcPr>
-            <w:tcW w:w="2490" w:type="dxa"/>
-          </w:tcPr>
-          <w:p>
-            <w:pPr>
-              <w:jc w:val="left"/>
-              <w:rPr>
-                <w:rFonts w:ascii="微软雅黑" w:eastAsia="微软雅黑" w:hAnsi="微软雅黑"/>
-                <w:b/>
-                <w:sz w:val="18"/>
-                <w:szCs w:val="28"/>
-              </w:rPr>
-            </w:pPr>
-            <w:r>
-              <w:rPr>
-                <w:rFonts w:ascii="微软雅黑" w:eastAsia="微软雅黑" w:hAnsi="微软雅黑" w:hint="eastAsia"/>
-                <w:b/>
-                <w:sz w:val="18"/>
-                <w:szCs w:val="28"/>
-              </w:rPr>
-              <w:t>1.</w:t>
-            </w:r>
-          </w:p>
-          <w:p>
-            <w:pPr>
-              <w:jc w:val="left"/>
-              <w:rPr>
-                <w:rFonts w:ascii="微软雅黑" w:eastAsia="微软雅黑" w:hAnsi="微软雅黑"/>
-                <w:b/>
-                <w:sz w:val="18"/>
-                <w:szCs w:val="28"/>
-              </w:rPr>
-            </w:pPr>
-            <w:r>
-              <w:rPr>
-                <w:rFonts w:ascii="微软雅黑" w:eastAsia="微软雅黑" w:hAnsi="微软雅黑" w:hint="eastAsia"/>
-                <w:b/>
-                <w:sz w:val="18"/>
-                <w:szCs w:val="28"/>
-              </w:rPr>
-              <w:t>2.</w:t>
-            </w:r>
-          </w:p>
-          <w:p>
-            <w:pPr>
-              <w:jc w:val="left"/>
-              <w:rPr>
-                <w:rFonts w:ascii="微软雅黑" w:eastAsia="微软雅黑" w:hAnsi="微软雅黑"/>
-                <w:b/>
-                <w:sz w:val="18"/>
-                <w:szCs w:val="28"/>
-              </w:rPr>
-            </w:pPr>
-            <w:r>
-              <w:rPr>
-                <w:rFonts w:ascii="微软雅黑" w:eastAsia="微软雅黑" w:hAnsi="微软雅黑" w:hint="eastAsia"/>
-                <w:b/>
-                <w:sz w:val="18"/>
-                <w:szCs w:val="28"/>
-              </w:rPr>
-              <w:t>3.</w:t>
-            </w:r>
-          </w:p>
-        </w:tc>
-        <w:tc>
-          <w:tcPr>
-            <w:tcW w:w="2661" w:type="dxa"/>
-          </w:tcPr>
-          <w:p>
-            <w:pPr>
-              <w:jc w:val="left"/>
-              <w:rPr>
-                <w:rFonts w:ascii="微软雅黑" w:eastAsia="微软雅黑" w:hAnsi="微软雅黑"/>
-                <w:b/>
-                <w:sz w:val="18"/>
-                <w:szCs w:val="28"/>
-              </w:rPr>
-            </w:pPr>
-            <w:r>
-              <w:rPr>
-                <w:rFonts w:ascii="微软雅黑" w:eastAsia="微软雅黑" w:hAnsi="微软雅黑" w:hint="eastAsia"/>
-                <w:b/>
-                <w:sz w:val="18"/>
-                <w:szCs w:val="28"/>
-              </w:rPr>
-              <w:t>1.</w:t>
-            </w:r>
-          </w:p>
-          <w:p>
-            <w:pPr>
-              <w:jc w:val="left"/>
-              <w:rPr>
-                <w:rFonts w:ascii="微软雅黑" w:eastAsia="微软雅黑" w:hAnsi="微软雅黑"/>
-                <w:b/>
-                <w:sz w:val="18"/>
-                <w:szCs w:val="28"/>
-              </w:rPr>
-            </w:pPr>
-            <w:r>
-              <w:rPr>
-                <w:rFonts w:ascii="微软雅黑" w:eastAsia="微软雅黑" w:hAnsi="微软雅黑" w:hint="eastAsia"/>
-                <w:b/>
-                <w:sz w:val="18"/>
-                <w:szCs w:val="28"/>
-              </w:rPr>
-              <w:t>2.</w:t>
-            </w:r>
-          </w:p>
-          <w:p>
-            <w:pPr>
-              <w:jc w:val="left"/>
-              <w:rPr>
-                <w:rFonts w:ascii="微软雅黑" w:eastAsia="微软雅黑" w:hAnsi="微软雅黑"/>
-                <w:b/>
-                <w:sz w:val="18"/>
-                <w:szCs w:val="28"/>
-              </w:rPr>
-            </w:pPr>
-            <w:r>
-              <w:rPr>
-                <w:rFonts w:ascii="微软雅黑" w:eastAsia="微软雅黑" w:hAnsi="微软雅黑" w:hint="eastAsia"/>
-                <w:b/>
-                <w:sz w:val="18"/>
-                <w:szCs w:val="28"/>
-              </w:rPr>
-              <w:t>3.</w:t>
-            </w:r>
           </w:p>
         </w:tc>
         <w:tc>
@@ -6353,7 +6387,7 @@
 </file>
 
 <file path=customXml/itemProps1.xml><?xml version="1.0" encoding="utf-8"?>
-<ds:datastoreItem xmlns:ds="http://schemas.openxmlformats.org/officeDocument/2006/customXml" ds:itemID="{ACC4221D-3439-4DED-95A2-A7869DC2D983}">
+<ds:datastoreItem xmlns:ds="http://schemas.openxmlformats.org/officeDocument/2006/customXml" ds:itemID="{04C944C2-D06D-4A61-8833-096B93110C37}">
   <ds:schemaRefs>
     <ds:schemaRef ds:uri="http://schemas.openxmlformats.org/officeDocument/2006/bibliography"/>
   </ds:schemaRefs>

--- a/2020春季嵌入式系统课程设计实验-组号11- 日志.docx
+++ b/2020春季嵌入式系统课程设计实验-组号11- 日志.docx
@@ -532,27 +532,7 @@
                 <w:sz w:val="24"/>
                 <w:szCs w:val="28"/>
               </w:rPr>
-              <w:t>交通嵌入：未来电动物联车群</w:t>
-            </w:r>
-            <w:proofErr w:type="gramStart"/>
-            <w:r>
-              <w:rPr>
-                <w:rFonts w:ascii="微软雅黑" w:eastAsia="微软雅黑" w:hAnsi="微软雅黑" w:hint="eastAsia"/>
-                <w:b/>
-                <w:sz w:val="24"/>
-                <w:szCs w:val="28"/>
-              </w:rPr>
-              <w:t>组规划</w:t>
-            </w:r>
-            <w:proofErr w:type="gramEnd"/>
-            <w:r>
-              <w:rPr>
-                <w:rFonts w:ascii="微软雅黑" w:eastAsia="微软雅黑" w:hAnsi="微软雅黑" w:hint="eastAsia"/>
-                <w:b/>
-                <w:sz w:val="24"/>
-                <w:szCs w:val="28"/>
-              </w:rPr>
-              <w:t>驾驶核</w:t>
+              <w:t>交通嵌入：未来电动物联车群组规划驾驶核</w:t>
             </w:r>
           </w:p>
         </w:tc>
@@ -2541,17 +2521,7 @@
                 <w:sz w:val="18"/>
                 <w:szCs w:val="28"/>
               </w:rPr>
-              <w:t>学习使用</w:t>
-            </w:r>
-            <w:proofErr w:type="spellStart"/>
-            <w:r>
-              <w:rPr>
-                <w:rFonts w:ascii="微软雅黑" w:eastAsia="微软雅黑" w:hAnsi="微软雅黑" w:hint="eastAsia"/>
-                <w:b/>
-                <w:sz w:val="18"/>
-                <w:szCs w:val="28"/>
-              </w:rPr>
-              <w:t>J</w:t>
+              <w:t>学习使用J</w:t>
             </w:r>
             <w:r>
               <w:rPr>
@@ -2562,7 +2532,6 @@
               </w:rPr>
               <w:t>ni</w:t>
             </w:r>
-            <w:proofErr w:type="spellEnd"/>
             <w:r>
               <w:rPr>
                 <w:rFonts w:ascii="微软雅黑" w:eastAsia="微软雅黑" w:hAnsi="微软雅黑" w:hint="eastAsia"/>
@@ -4196,14 +4165,12 @@
             <w:pPr>
               <w:jc w:val="left"/>
               <w:rPr>
-                <w:rFonts w:ascii="微软雅黑" w:eastAsia="微软雅黑" w:hAnsi="微软雅黑" w:hint="eastAsia"/>
-                <w:b/>
-                <w:sz w:val="18"/>
-                <w:szCs w:val="28"/>
-              </w:rPr>
-            </w:pPr>
-            <w:bookmarkStart w:id="0" w:name="_GoBack"/>
-            <w:bookmarkEnd w:id="0"/>
+                <w:rFonts w:ascii="微软雅黑" w:eastAsia="微软雅黑" w:hAnsi="微软雅黑"/>
+                <w:b/>
+                <w:sz w:val="18"/>
+                <w:szCs w:val="28"/>
+              </w:rPr>
+            </w:pPr>
           </w:p>
         </w:tc>
         <w:tc>
@@ -4275,7 +4242,23 @@
                 <w:szCs w:val="28"/>
                 <w:u w:val="single"/>
               </w:rPr>
-              <w:t xml:space="preserve">  </w:t>
+              <w:t xml:space="preserve"> </w:t>
+            </w:r>
+            <w:r>
+              <w:rPr>
+                <w:rFonts w:ascii="微软雅黑" w:eastAsia="微软雅黑" w:hAnsi="微软雅黑" w:hint="eastAsia"/>
+                <w:szCs w:val="28"/>
+                <w:u w:val="single"/>
+              </w:rPr>
+              <w:t>9</w:t>
+            </w:r>
+            <w:r>
+              <w:rPr>
+                <w:rFonts w:ascii="微软雅黑" w:eastAsia="微软雅黑" w:hAnsi="微软雅黑" w:hint="eastAsia"/>
+                <w:szCs w:val="28"/>
+                <w:u w:val="single"/>
+              </w:rPr>
+              <w:t xml:space="preserve"> </w:t>
             </w:r>
             <w:r>
               <w:rPr>
@@ -4290,7 +4273,23 @@
                 <w:szCs w:val="28"/>
                 <w:u w:val="single"/>
               </w:rPr>
-              <w:t xml:space="preserve">  </w:t>
+              <w:t xml:space="preserve"> </w:t>
+            </w:r>
+            <w:r>
+              <w:rPr>
+                <w:rFonts w:ascii="微软雅黑" w:eastAsia="微软雅黑" w:hAnsi="微软雅黑" w:hint="eastAsia"/>
+                <w:szCs w:val="28"/>
+                <w:u w:val="single"/>
+              </w:rPr>
+              <w:t>5</w:t>
+            </w:r>
+            <w:r>
+              <w:rPr>
+                <w:rFonts w:ascii="微软雅黑" w:eastAsia="微软雅黑" w:hAnsi="微软雅黑" w:hint="eastAsia"/>
+                <w:szCs w:val="28"/>
+                <w:u w:val="single"/>
+              </w:rPr>
+              <w:t xml:space="preserve"> </w:t>
             </w:r>
             <w:r>
               <w:rPr>
@@ -4535,6 +4534,15 @@
               </w:rPr>
               <w:t>1.</w:t>
             </w:r>
+            <w:r>
+              <w:rPr>
+                <w:rFonts w:ascii="微软雅黑" w:eastAsia="微软雅黑" w:hAnsi="微软雅黑" w:hint="eastAsia"/>
+                <w:b/>
+                <w:sz w:val="18"/>
+                <w:szCs w:val="28"/>
+              </w:rPr>
+              <w:t>制作PPT</w:t>
+            </w:r>
           </w:p>
           <w:p>
             <w:pPr>
@@ -4555,26 +4563,46 @@
               </w:rPr>
               <w:t>2.</w:t>
             </w:r>
-          </w:p>
-          <w:p>
-            <w:pPr>
-              <w:jc w:val="left"/>
-              <w:rPr>
-                <w:rFonts w:ascii="微软雅黑" w:eastAsia="微软雅黑" w:hAnsi="微软雅黑"/>
-                <w:b/>
-                <w:sz w:val="18"/>
-                <w:szCs w:val="28"/>
-              </w:rPr>
-            </w:pPr>
-            <w:r>
-              <w:rPr>
-                <w:rFonts w:ascii="微软雅黑" w:eastAsia="微软雅黑" w:hAnsi="微软雅黑" w:hint="eastAsia"/>
-                <w:b/>
-                <w:sz w:val="18"/>
-                <w:szCs w:val="28"/>
-              </w:rPr>
-              <w:t>3.</w:t>
-            </w:r>
+            <w:r>
+              <w:rPr>
+                <w:rFonts w:ascii="微软雅黑" w:eastAsia="微软雅黑" w:hAnsi="微软雅黑" w:hint="eastAsia"/>
+                <w:b/>
+                <w:sz w:val="18"/>
+                <w:szCs w:val="28"/>
+              </w:rPr>
+              <w:t>整合组员写好的代码</w:t>
+            </w:r>
+          </w:p>
+          <w:p>
+            <w:pPr>
+              <w:jc w:val="left"/>
+              <w:rPr>
+                <w:rFonts w:ascii="微软雅黑" w:eastAsia="微软雅黑" w:hAnsi="微软雅黑" w:hint="eastAsia"/>
+                <w:b/>
+                <w:sz w:val="18"/>
+                <w:szCs w:val="28"/>
+              </w:rPr>
+            </w:pPr>
+            <w:r>
+              <w:rPr>
+                <w:rFonts w:ascii="微软雅黑" w:eastAsia="微软雅黑" w:hAnsi="微软雅黑" w:hint="eastAsia"/>
+                <w:b/>
+                <w:sz w:val="18"/>
+                <w:szCs w:val="28"/>
+              </w:rPr>
+              <w:t>3.撰写实验报告初稿</w:t>
+            </w:r>
+          </w:p>
+          <w:p>
+            <w:pPr>
+              <w:jc w:val="left"/>
+              <w:rPr>
+                <w:rFonts w:ascii="微软雅黑" w:eastAsia="微软雅黑" w:hAnsi="微软雅黑"/>
+                <w:b/>
+                <w:sz w:val="18"/>
+                <w:szCs w:val="28"/>
+              </w:rPr>
+            </w:pPr>
           </w:p>
         </w:tc>
         <w:tc>
@@ -4600,6 +4628,42 @@
               </w:rPr>
               <w:t>1.</w:t>
             </w:r>
+            <w:r>
+              <w:rPr>
+                <w:rFonts w:ascii="微软雅黑" w:eastAsia="微软雅黑" w:hAnsi="微软雅黑"/>
+                <w:b/>
+                <w:sz w:val="18"/>
+                <w:szCs w:val="28"/>
+              </w:rPr>
+              <w:t>eclipse</w:t>
+            </w:r>
+            <w:r>
+              <w:rPr>
+                <w:rFonts w:ascii="微软雅黑" w:eastAsia="微软雅黑" w:hAnsi="微软雅黑" w:hint="eastAsia"/>
+                <w:b/>
+                <w:sz w:val="18"/>
+                <w:szCs w:val="28"/>
+              </w:rPr>
+              <w:t>和a</w:t>
+            </w:r>
+            <w:r>
+              <w:rPr>
+                <w:rFonts w:ascii="微软雅黑" w:eastAsia="微软雅黑" w:hAnsi="微软雅黑"/>
+                <w:b/>
+                <w:sz w:val="18"/>
+                <w:szCs w:val="28"/>
+              </w:rPr>
+              <w:t>ndroid studio</w:t>
+            </w:r>
+            <w:r>
+              <w:rPr>
+                <w:rFonts w:ascii="微软雅黑" w:eastAsia="微软雅黑" w:hAnsi="微软雅黑" w:hint="eastAsia"/>
+                <w:b/>
+                <w:sz w:val="18"/>
+                <w:szCs w:val="28"/>
+              </w:rPr>
+              <w:t>写的代码不兼容</w:t>
+            </w:r>
           </w:p>
           <w:p>
             <w:pPr>
@@ -4620,26 +4684,26 @@
               </w:rPr>
               <w:t>2.</w:t>
             </w:r>
-          </w:p>
-          <w:p>
-            <w:pPr>
-              <w:jc w:val="left"/>
-              <w:rPr>
-                <w:rFonts w:ascii="微软雅黑" w:eastAsia="微软雅黑" w:hAnsi="微软雅黑"/>
-                <w:b/>
-                <w:sz w:val="18"/>
-                <w:szCs w:val="28"/>
-              </w:rPr>
-            </w:pPr>
-            <w:r>
-              <w:rPr>
-                <w:rFonts w:ascii="微软雅黑" w:eastAsia="微软雅黑" w:hAnsi="微软雅黑" w:hint="eastAsia"/>
-                <w:b/>
-                <w:sz w:val="18"/>
-                <w:szCs w:val="28"/>
-              </w:rPr>
-              <w:t>3.</w:t>
-            </w:r>
+            <w:r>
+              <w:rPr>
+                <w:rFonts w:ascii="微软雅黑" w:eastAsia="微软雅黑" w:hAnsi="微软雅黑" w:hint="eastAsia"/>
+                <w:b/>
+                <w:sz w:val="18"/>
+                <w:szCs w:val="28"/>
+              </w:rPr>
+              <w:t>线程使用上出现冲突</w:t>
+            </w:r>
+          </w:p>
+          <w:p>
+            <w:pPr>
+              <w:jc w:val="left"/>
+              <w:rPr>
+                <w:rFonts w:ascii="微软雅黑" w:eastAsia="微软雅黑" w:hAnsi="微软雅黑"/>
+                <w:b/>
+                <w:sz w:val="18"/>
+                <w:szCs w:val="28"/>
+              </w:rPr>
+            </w:pPr>
           </w:p>
           <w:p>
             <w:pPr>
@@ -4676,12 +4740,21 @@
               </w:rPr>
               <w:t>1.</w:t>
             </w:r>
-          </w:p>
-          <w:p>
-            <w:pPr>
-              <w:jc w:val="left"/>
-              <w:rPr>
-                <w:rFonts w:ascii="微软雅黑" w:eastAsia="微软雅黑" w:hAnsi="微软雅黑"/>
+            <w:r>
+              <w:rPr>
+                <w:rFonts w:ascii="微软雅黑" w:eastAsia="微软雅黑" w:hAnsi="微软雅黑" w:hint="eastAsia"/>
+                <w:b/>
+                <w:sz w:val="18"/>
+                <w:szCs w:val="28"/>
+              </w:rPr>
+              <w:t>使用多个硬件时必须注意申明和使用的顺序，避免冲突</w:t>
+            </w:r>
+          </w:p>
+          <w:p>
+            <w:pPr>
+              <w:jc w:val="left"/>
+              <w:rPr>
+                <w:rFonts w:ascii="微软雅黑" w:eastAsia="微软雅黑" w:hAnsi="微软雅黑" w:hint="eastAsia"/>
                 <w:b/>
                 <w:sz w:val="18"/>
                 <w:szCs w:val="28"/>
@@ -4696,25 +4769,14 @@
               </w:rPr>
               <w:t>2.</w:t>
             </w:r>
-          </w:p>
-          <w:p>
-            <w:pPr>
-              <w:jc w:val="left"/>
-              <w:rPr>
-                <w:rFonts w:ascii="微软雅黑" w:eastAsia="微软雅黑" w:hAnsi="微软雅黑"/>
-                <w:b/>
-                <w:sz w:val="18"/>
-                <w:szCs w:val="28"/>
-              </w:rPr>
-            </w:pPr>
-            <w:r>
-              <w:rPr>
-                <w:rFonts w:ascii="微软雅黑" w:eastAsia="微软雅黑" w:hAnsi="微软雅黑" w:hint="eastAsia"/>
-                <w:b/>
-                <w:sz w:val="18"/>
-                <w:szCs w:val="28"/>
-              </w:rPr>
-              <w:t>3.</w:t>
+            <w:r>
+              <w:rPr>
+                <w:rFonts w:ascii="微软雅黑" w:eastAsia="微软雅黑" w:hAnsi="微软雅黑" w:hint="eastAsia"/>
+                <w:b/>
+                <w:sz w:val="18"/>
+                <w:szCs w:val="28"/>
+              </w:rPr>
+              <w:t>每个页面的生命周期里最好添加结束时对变量的销毁</w:t>
             </w:r>
           </w:p>
         </w:tc>
@@ -4726,7 +4788,7 @@
             <w:pPr>
               <w:jc w:val="left"/>
               <w:rPr>
-                <w:rFonts w:ascii="微软雅黑" w:eastAsia="微软雅黑" w:hAnsi="微软雅黑"/>
+                <w:rFonts w:ascii="微软雅黑" w:eastAsia="微软雅黑" w:hAnsi="微软雅黑" w:hint="eastAsia"/>
                 <w:b/>
                 <w:sz w:val="18"/>
                 <w:szCs w:val="28"/>
@@ -4741,45 +4803,14 @@
               </w:rPr>
               <w:t>1.</w:t>
             </w:r>
-          </w:p>
-          <w:p>
-            <w:pPr>
-              <w:jc w:val="left"/>
-              <w:rPr>
-                <w:rFonts w:ascii="微软雅黑" w:eastAsia="微软雅黑" w:hAnsi="微软雅黑"/>
-                <w:b/>
-                <w:sz w:val="18"/>
-                <w:szCs w:val="28"/>
-              </w:rPr>
-            </w:pPr>
-            <w:r>
-              <w:rPr>
-                <w:rFonts w:ascii="微软雅黑" w:eastAsia="微软雅黑" w:hAnsi="微软雅黑" w:hint="eastAsia"/>
-                <w:b/>
-                <w:sz w:val="18"/>
-                <w:szCs w:val="28"/>
-              </w:rPr>
-              <w:t>2.</w:t>
-            </w:r>
-          </w:p>
-          <w:p>
-            <w:pPr>
-              <w:jc w:val="left"/>
-              <w:rPr>
-                <w:rFonts w:ascii="微软雅黑" w:eastAsia="微软雅黑" w:hAnsi="微软雅黑"/>
-                <w:b/>
-                <w:sz w:val="18"/>
-                <w:szCs w:val="28"/>
-              </w:rPr>
-            </w:pPr>
-            <w:r>
-              <w:rPr>
-                <w:rFonts w:ascii="微软雅黑" w:eastAsia="微软雅黑" w:hAnsi="微软雅黑" w:hint="eastAsia"/>
-                <w:b/>
-                <w:sz w:val="18"/>
-                <w:szCs w:val="28"/>
-              </w:rPr>
-              <w:t>3.</w:t>
+            <w:r>
+              <w:rPr>
+                <w:rFonts w:ascii="微软雅黑" w:eastAsia="微软雅黑" w:hAnsi="微软雅黑" w:hint="eastAsia"/>
+                <w:b/>
+                <w:sz w:val="18"/>
+                <w:szCs w:val="28"/>
+              </w:rPr>
+              <w:t>适应编程平台对代码形式做出更改</w:t>
             </w:r>
           </w:p>
         </w:tc>
@@ -4852,7 +4883,23 @@
                 <w:szCs w:val="28"/>
                 <w:u w:val="single"/>
               </w:rPr>
-              <w:t xml:space="preserve">  </w:t>
+              <w:t xml:space="preserve"> </w:t>
+            </w:r>
+            <w:r>
+              <w:rPr>
+                <w:rFonts w:ascii="微软雅黑" w:eastAsia="微软雅黑" w:hAnsi="微软雅黑" w:hint="eastAsia"/>
+                <w:szCs w:val="28"/>
+                <w:u w:val="single"/>
+              </w:rPr>
+              <w:t>9</w:t>
+            </w:r>
+            <w:r>
+              <w:rPr>
+                <w:rFonts w:ascii="微软雅黑" w:eastAsia="微软雅黑" w:hAnsi="微软雅黑" w:hint="eastAsia"/>
+                <w:szCs w:val="28"/>
+                <w:u w:val="single"/>
+              </w:rPr>
+              <w:t xml:space="preserve"> </w:t>
             </w:r>
             <w:r>
               <w:rPr>
@@ -4867,7 +4914,23 @@
                 <w:szCs w:val="28"/>
                 <w:u w:val="single"/>
               </w:rPr>
-              <w:t xml:space="preserve">  </w:t>
+              <w:t xml:space="preserve"> </w:t>
+            </w:r>
+            <w:r>
+              <w:rPr>
+                <w:rFonts w:ascii="微软雅黑" w:eastAsia="微软雅黑" w:hAnsi="微软雅黑" w:hint="eastAsia"/>
+                <w:szCs w:val="28"/>
+                <w:u w:val="single"/>
+              </w:rPr>
+              <w:t>9</w:t>
+            </w:r>
+            <w:r>
+              <w:rPr>
+                <w:rFonts w:ascii="微软雅黑" w:eastAsia="微软雅黑" w:hAnsi="微软雅黑" w:hint="eastAsia"/>
+                <w:szCs w:val="28"/>
+                <w:u w:val="single"/>
+              </w:rPr>
+              <w:t xml:space="preserve"> </w:t>
             </w:r>
             <w:r>
               <w:rPr>
@@ -5112,45 +5175,63 @@
               </w:rPr>
               <w:t>1.</w:t>
             </w:r>
-          </w:p>
-          <w:p>
-            <w:pPr>
-              <w:jc w:val="left"/>
-              <w:rPr>
-                <w:rFonts w:ascii="微软雅黑" w:eastAsia="微软雅黑" w:hAnsi="微软雅黑"/>
-                <w:b/>
-                <w:sz w:val="18"/>
-                <w:szCs w:val="28"/>
-              </w:rPr>
-            </w:pPr>
-            <w:r>
-              <w:rPr>
-                <w:rFonts w:ascii="微软雅黑" w:eastAsia="微软雅黑" w:hAnsi="微软雅黑" w:hint="eastAsia"/>
-                <w:b/>
-                <w:sz w:val="18"/>
-                <w:szCs w:val="28"/>
-              </w:rPr>
-              <w:t>2.</w:t>
-            </w:r>
-          </w:p>
-          <w:p>
-            <w:pPr>
-              <w:jc w:val="left"/>
-              <w:rPr>
-                <w:rFonts w:ascii="微软雅黑" w:eastAsia="微软雅黑" w:hAnsi="微软雅黑"/>
-                <w:b/>
-                <w:sz w:val="18"/>
-                <w:szCs w:val="28"/>
-              </w:rPr>
-            </w:pPr>
-            <w:r>
-              <w:rPr>
-                <w:rFonts w:ascii="微软雅黑" w:eastAsia="微软雅黑" w:hAnsi="微软雅黑" w:hint="eastAsia"/>
-                <w:b/>
-                <w:sz w:val="18"/>
-                <w:szCs w:val="28"/>
-              </w:rPr>
-              <w:t>3.</w:t>
+            <w:r>
+              <w:rPr>
+                <w:rFonts w:ascii="微软雅黑" w:eastAsia="微软雅黑" w:hAnsi="微软雅黑" w:hint="eastAsia"/>
+                <w:b/>
+                <w:sz w:val="18"/>
+                <w:szCs w:val="28"/>
+              </w:rPr>
+              <w:t>改正拨码开关使用时的出现的b</w:t>
+            </w:r>
+            <w:r>
+              <w:rPr>
+                <w:rFonts w:ascii="微软雅黑" w:eastAsia="微软雅黑" w:hAnsi="微软雅黑"/>
+                <w:b/>
+                <w:sz w:val="18"/>
+                <w:szCs w:val="28"/>
+              </w:rPr>
+              <w:t>ug</w:t>
+            </w:r>
+          </w:p>
+          <w:p>
+            <w:pPr>
+              <w:jc w:val="left"/>
+              <w:rPr>
+                <w:rFonts w:ascii="微软雅黑" w:eastAsia="微软雅黑" w:hAnsi="微软雅黑"/>
+                <w:b/>
+                <w:sz w:val="18"/>
+                <w:szCs w:val="28"/>
+              </w:rPr>
+            </w:pPr>
+            <w:r>
+              <w:rPr>
+                <w:rFonts w:ascii="微软雅黑" w:eastAsia="微软雅黑" w:hAnsi="微软雅黑" w:hint="eastAsia"/>
+                <w:b/>
+                <w:sz w:val="18"/>
+                <w:szCs w:val="28"/>
+              </w:rPr>
+              <w:t>2.完善代码，添加适当注释，录制演示视频</w:t>
+            </w:r>
+          </w:p>
+          <w:p>
+            <w:pPr>
+              <w:jc w:val="left"/>
+              <w:rPr>
+                <w:rFonts w:ascii="微软雅黑" w:eastAsia="微软雅黑" w:hAnsi="微软雅黑" w:hint="eastAsia"/>
+                <w:b/>
+                <w:sz w:val="18"/>
+                <w:szCs w:val="28"/>
+              </w:rPr>
+            </w:pPr>
+            <w:r>
+              <w:rPr>
+                <w:rFonts w:ascii="微软雅黑" w:eastAsia="微软雅黑" w:hAnsi="微软雅黑" w:hint="eastAsia"/>
+                <w:b/>
+                <w:sz w:val="18"/>
+                <w:szCs w:val="28"/>
+              </w:rPr>
+              <w:t>3.完善实验报告</w:t>
             </w:r>
           </w:p>
         </w:tc>
@@ -5162,7 +5243,7 @@
             <w:pPr>
               <w:jc w:val="left"/>
               <w:rPr>
-                <w:rFonts w:ascii="微软雅黑" w:eastAsia="微软雅黑" w:hAnsi="微软雅黑"/>
+                <w:rFonts w:ascii="微软雅黑" w:eastAsia="微软雅黑" w:hAnsi="微软雅黑" w:hint="eastAsia"/>
                 <w:b/>
                 <w:sz w:val="18"/>
                 <w:szCs w:val="28"/>
@@ -5177,45 +5258,14 @@
               </w:rPr>
               <w:t>1.</w:t>
             </w:r>
-          </w:p>
-          <w:p>
-            <w:pPr>
-              <w:jc w:val="left"/>
-              <w:rPr>
-                <w:rFonts w:ascii="微软雅黑" w:eastAsia="微软雅黑" w:hAnsi="微软雅黑"/>
-                <w:b/>
-                <w:sz w:val="18"/>
-                <w:szCs w:val="28"/>
-              </w:rPr>
-            </w:pPr>
-            <w:r>
-              <w:rPr>
-                <w:rFonts w:ascii="微软雅黑" w:eastAsia="微软雅黑" w:hAnsi="微软雅黑" w:hint="eastAsia"/>
-                <w:b/>
-                <w:sz w:val="18"/>
-                <w:szCs w:val="28"/>
-              </w:rPr>
-              <w:t>2.</w:t>
-            </w:r>
-          </w:p>
-          <w:p>
-            <w:pPr>
-              <w:jc w:val="left"/>
-              <w:rPr>
-                <w:rFonts w:ascii="微软雅黑" w:eastAsia="微软雅黑" w:hAnsi="微软雅黑"/>
-                <w:b/>
-                <w:sz w:val="18"/>
-                <w:szCs w:val="28"/>
-              </w:rPr>
-            </w:pPr>
-            <w:r>
-              <w:rPr>
-                <w:rFonts w:ascii="微软雅黑" w:eastAsia="微软雅黑" w:hAnsi="微软雅黑" w:hint="eastAsia"/>
-                <w:b/>
-                <w:sz w:val="18"/>
-                <w:szCs w:val="28"/>
-              </w:rPr>
-              <w:t>3.</w:t>
+            <w:r>
+              <w:rPr>
+                <w:rFonts w:ascii="微软雅黑" w:eastAsia="微软雅黑" w:hAnsi="微软雅黑" w:hint="eastAsia"/>
+                <w:b/>
+                <w:sz w:val="18"/>
+                <w:szCs w:val="28"/>
+              </w:rPr>
+              <w:t>拨码开关状态未变时，重新开启的线程会导致对灯和点阵的处理函数反复执行</w:t>
             </w:r>
           </w:p>
           <w:p>
@@ -5238,7 +5288,7 @@
             <w:pPr>
               <w:jc w:val="left"/>
               <w:rPr>
-                <w:rFonts w:ascii="微软雅黑" w:eastAsia="微软雅黑" w:hAnsi="微软雅黑"/>
+                <w:rFonts w:ascii="微软雅黑" w:eastAsia="微软雅黑" w:hAnsi="微软雅黑" w:hint="eastAsia"/>
                 <w:b/>
                 <w:sz w:val="18"/>
                 <w:szCs w:val="28"/>
@@ -5253,45 +5303,14 @@
               </w:rPr>
               <w:t>1.</w:t>
             </w:r>
-          </w:p>
-          <w:p>
-            <w:pPr>
-              <w:jc w:val="left"/>
-              <w:rPr>
-                <w:rFonts w:ascii="微软雅黑" w:eastAsia="微软雅黑" w:hAnsi="微软雅黑"/>
-                <w:b/>
-                <w:sz w:val="18"/>
-                <w:szCs w:val="28"/>
-              </w:rPr>
-            </w:pPr>
-            <w:r>
-              <w:rPr>
-                <w:rFonts w:ascii="微软雅黑" w:eastAsia="微软雅黑" w:hAnsi="微软雅黑" w:hint="eastAsia"/>
-                <w:b/>
-                <w:sz w:val="18"/>
-                <w:szCs w:val="28"/>
-              </w:rPr>
-              <w:t>2.</w:t>
-            </w:r>
-          </w:p>
-          <w:p>
-            <w:pPr>
-              <w:jc w:val="left"/>
-              <w:rPr>
-                <w:rFonts w:ascii="微软雅黑" w:eastAsia="微软雅黑" w:hAnsi="微软雅黑"/>
-                <w:b/>
-                <w:sz w:val="18"/>
-                <w:szCs w:val="28"/>
-              </w:rPr>
-            </w:pPr>
-            <w:r>
-              <w:rPr>
-                <w:rFonts w:ascii="微软雅黑" w:eastAsia="微软雅黑" w:hAnsi="微软雅黑" w:hint="eastAsia"/>
-                <w:b/>
-                <w:sz w:val="18"/>
-                <w:szCs w:val="28"/>
-              </w:rPr>
-              <w:t>3.</w:t>
+            <w:r>
+              <w:rPr>
+                <w:rFonts w:ascii="微软雅黑" w:eastAsia="微软雅黑" w:hAnsi="微软雅黑" w:hint="eastAsia"/>
+                <w:b/>
+                <w:sz w:val="18"/>
+                <w:szCs w:val="28"/>
+              </w:rPr>
+              <w:t>完善实验报告中还添加应用场景保证自洽</w:t>
             </w:r>
           </w:p>
         </w:tc>
@@ -5303,61 +5322,32 @@
             <w:pPr>
               <w:jc w:val="left"/>
               <w:rPr>
-                <w:rFonts w:ascii="微软雅黑" w:eastAsia="微软雅黑" w:hAnsi="微软雅黑"/>
-                <w:b/>
-                <w:sz w:val="18"/>
-                <w:szCs w:val="28"/>
-              </w:rPr>
-            </w:pPr>
-            <w:r>
-              <w:rPr>
-                <w:rFonts w:ascii="微软雅黑" w:eastAsia="微软雅黑" w:hAnsi="微软雅黑" w:hint="eastAsia"/>
-                <w:b/>
-                <w:sz w:val="18"/>
-                <w:szCs w:val="28"/>
-              </w:rPr>
-              <w:t>1.</w:t>
-            </w:r>
-          </w:p>
-          <w:p>
-            <w:pPr>
-              <w:jc w:val="left"/>
-              <w:rPr>
-                <w:rFonts w:ascii="微软雅黑" w:eastAsia="微软雅黑" w:hAnsi="微软雅黑"/>
-                <w:b/>
-                <w:sz w:val="18"/>
-                <w:szCs w:val="28"/>
-              </w:rPr>
-            </w:pPr>
-            <w:r>
-              <w:rPr>
-                <w:rFonts w:ascii="微软雅黑" w:eastAsia="微软雅黑" w:hAnsi="微软雅黑" w:hint="eastAsia"/>
-                <w:b/>
-                <w:sz w:val="18"/>
-                <w:szCs w:val="28"/>
-              </w:rPr>
-              <w:t>2.</w:t>
-            </w:r>
-          </w:p>
-          <w:p>
-            <w:pPr>
-              <w:jc w:val="left"/>
-              <w:rPr>
-                <w:rFonts w:ascii="微软雅黑" w:eastAsia="微软雅黑" w:hAnsi="微软雅黑"/>
-                <w:b/>
-                <w:sz w:val="18"/>
-                <w:szCs w:val="28"/>
-              </w:rPr>
-            </w:pPr>
-            <w:r>
-              <w:rPr>
-                <w:rFonts w:ascii="微软雅黑" w:eastAsia="微软雅黑" w:hAnsi="微软雅黑" w:hint="eastAsia"/>
-                <w:b/>
-                <w:sz w:val="18"/>
-                <w:szCs w:val="28"/>
-              </w:rPr>
-              <w:t>3.</w:t>
-            </w:r>
+                <w:rFonts w:ascii="微软雅黑" w:eastAsia="微软雅黑" w:hAnsi="微软雅黑" w:hint="eastAsia"/>
+                <w:b/>
+                <w:sz w:val="18"/>
+                <w:szCs w:val="28"/>
+              </w:rPr>
+            </w:pPr>
+            <w:r>
+              <w:rPr>
+                <w:rFonts w:ascii="微软雅黑" w:eastAsia="微软雅黑" w:hAnsi="微软雅黑" w:hint="eastAsia"/>
+                <w:b/>
+                <w:sz w:val="18"/>
+                <w:szCs w:val="28"/>
+              </w:rPr>
+              <w:t>1</w:t>
+            </w:r>
+            <w:r>
+              <w:rPr>
+                <w:rFonts w:ascii="微软雅黑" w:eastAsia="微软雅黑" w:hAnsi="微软雅黑" w:hint="eastAsia"/>
+                <w:b/>
+                <w:sz w:val="18"/>
+                <w:szCs w:val="28"/>
+              </w:rPr>
+              <w:t>.完全理解拨码开关使用原理（二进制数字串转成字符再逐位判断）</w:t>
+            </w:r>
+            <w:bookmarkStart w:id="0" w:name="_GoBack"/>
+            <w:bookmarkEnd w:id="0"/>
           </w:p>
         </w:tc>
         <w:tc>
@@ -6387,7 +6377,7 @@
 </file>
 
 <file path=customXml/itemProps1.xml><?xml version="1.0" encoding="utf-8"?>
-<ds:datastoreItem xmlns:ds="http://schemas.openxmlformats.org/officeDocument/2006/customXml" ds:itemID="{04C944C2-D06D-4A61-8833-096B93110C37}">
+<ds:datastoreItem xmlns:ds="http://schemas.openxmlformats.org/officeDocument/2006/customXml" ds:itemID="{B01A5197-20E9-4B97-89AC-E0C68901E7DD}">
   <ds:schemaRefs>
     <ds:schemaRef ds:uri="http://schemas.openxmlformats.org/officeDocument/2006/bibliography"/>
   </ds:schemaRefs>
